--- a/AAA打包/WPSGasFormsApp.RecordSheetsNoWcNoGas.docx
+++ b/AAA打包/WPSGasFormsApp.RecordSheetsNoWcNoGas.docx
@@ -450,7 +450,7 @@
                 <w:rFonts w:ascii="Times New Roman" w:eastAsia="宋体" w:hAnsi="Times New Roman" w:cs="Times New Roman"/>
                 <w:szCs w:val="21"/>
               </w:rPr>
-              <w:t>KPa</w:t>
+              <w:t>kPa</w:t>
             </w:r>
             <w:r>
               <w:rPr>
@@ -539,7 +539,7 @@
                 <w:rFonts w:ascii="Times New Roman" w:eastAsia="宋体" w:hAnsi="Times New Roman" w:cs="Times New Roman"/>
                 <w:szCs w:val="21"/>
               </w:rPr>
-              <w:t>KPa</w:t>
+              <w:t>kPa</w:t>
             </w:r>
             <w:r>
               <w:rPr>

--- a/AAA打包/WPSGasFormsApp.RecordSheetsNoWcNoGas.docx
+++ b/AAA打包/WPSGasFormsApp.RecordSheetsNoWcNoGas.docx
@@ -507,7 +507,6 @@
               <w:top w:val="single" w:sz="6" w:space="0" w:color="auto"/>
               <w:left w:val="single" w:sz="4" w:space="0" w:color="auto"/>
             </w:tcBorders>
-            <w:shd w:val="clear" w:color="auto" w:fill="auto"/>
             <w:vAlign w:val="center"/>
           </w:tcPr>
           <w:p>
@@ -564,7 +563,6 @@
             <w:tcBorders>
               <w:top w:val="single" w:sz="6" w:space="0" w:color="auto"/>
             </w:tcBorders>
-            <w:shd w:val="clear" w:color="auto" w:fill="auto"/>
             <w:vAlign w:val="center"/>
           </w:tcPr>
           <w:p>
@@ -623,7 +621,6 @@
             <w:tcBorders>
               <w:bottom w:val="single" w:sz="4" w:space="0" w:color="auto"/>
             </w:tcBorders>
-            <w:shd w:val="clear" w:color="auto" w:fill="auto"/>
             <w:vAlign w:val="center"/>
           </w:tcPr>
           <w:p>
@@ -675,7 +672,6 @@
               <w:bottom w:val="single" w:sz="4" w:space="0" w:color="auto"/>
               <w:right w:val="single" w:sz="4" w:space="0" w:color="auto"/>
             </w:tcBorders>
-            <w:shd w:val="clear" w:color="auto" w:fill="auto"/>
             <w:vAlign w:val="center"/>
           </w:tcPr>
           <w:p>
@@ -708,7 +704,6 @@
               <w:left w:val="single" w:sz="4" w:space="0" w:color="auto"/>
               <w:bottom w:val="single" w:sz="4" w:space="0" w:color="auto"/>
             </w:tcBorders>
-            <w:shd w:val="clear" w:color="auto" w:fill="auto"/>
             <w:vAlign w:val="center"/>
           </w:tcPr>
           <w:p>
@@ -751,7 +746,6 @@
             <w:tcBorders>
               <w:bottom w:val="single" w:sz="4" w:space="0" w:color="auto"/>
             </w:tcBorders>
-            <w:shd w:val="clear" w:color="auto" w:fill="auto"/>
             <w:vAlign w:val="center"/>
           </w:tcPr>
           <w:p>
@@ -810,7 +804,6 @@
             <w:tcBorders>
               <w:top w:val="single" w:sz="4" w:space="0" w:color="auto"/>
             </w:tcBorders>
-            <w:shd w:val="clear" w:color="auto" w:fill="auto"/>
             <w:vAlign w:val="center"/>
           </w:tcPr>
           <w:p>
@@ -848,7 +841,6 @@
               <w:bottom w:val="nil"/>
               <w:right w:val="single" w:sz="4" w:space="0" w:color="auto"/>
             </w:tcBorders>
-            <w:shd w:val="clear" w:color="auto" w:fill="auto"/>
             <w:vAlign w:val="center"/>
           </w:tcPr>
           <w:p>
@@ -880,7 +872,6 @@
               <w:top w:val="single" w:sz="4" w:space="0" w:color="auto"/>
               <w:left w:val="single" w:sz="4" w:space="0" w:color="auto"/>
             </w:tcBorders>
-            <w:shd w:val="clear" w:color="auto" w:fill="auto"/>
             <w:vAlign w:val="center"/>
           </w:tcPr>
           <w:p>
@@ -923,7 +914,6 @@
             <w:tcBorders>
               <w:top w:val="single" w:sz="4" w:space="0" w:color="auto"/>
             </w:tcBorders>
-            <w:shd w:val="clear" w:color="auto" w:fill="auto"/>
             <w:vAlign w:val="center"/>
           </w:tcPr>
           <w:p>
@@ -978,7 +968,6 @@
           <w:tcPr>
             <w:tcW w:w="1183" w:type="pct"/>
             <w:gridSpan w:val="6"/>
-            <w:shd w:val="clear" w:color="auto" w:fill="auto"/>
             <w:vAlign w:val="center"/>
           </w:tcPr>
           <w:p>
@@ -1023,7 +1012,6 @@
               <w:bottom w:val="nil"/>
               <w:right w:val="single" w:sz="4" w:space="0" w:color="auto"/>
             </w:tcBorders>
-            <w:shd w:val="clear" w:color="auto" w:fill="auto"/>
             <w:vAlign w:val="center"/>
           </w:tcPr>
           <w:p>
@@ -1052,7 +1040,6 @@
             <w:tcBorders>
               <w:left w:val="single" w:sz="4" w:space="0" w:color="auto"/>
             </w:tcBorders>
-            <w:shd w:val="clear" w:color="auto" w:fill="auto"/>
             <w:vAlign w:val="center"/>
           </w:tcPr>
           <w:p>
@@ -1092,7 +1079,6 @@
           <w:tcPr>
             <w:tcW w:w="1044" w:type="pct"/>
             <w:gridSpan w:val="2"/>
-            <w:shd w:val="clear" w:color="auto" w:fill="auto"/>
             <w:vAlign w:val="center"/>
           </w:tcPr>
           <w:p>
@@ -1148,7 +1134,6 @@
             <w:tcBorders>
               <w:bottom w:val="nil"/>
             </w:tcBorders>
-            <w:shd w:val="clear" w:color="auto" w:fill="auto"/>
             <w:vAlign w:val="center"/>
           </w:tcPr>
           <w:p>
@@ -1200,7 +1185,6 @@
               <w:bottom w:val="nil"/>
               <w:right w:val="single" w:sz="4" w:space="0" w:color="auto"/>
             </w:tcBorders>
-            <w:shd w:val="clear" w:color="auto" w:fill="auto"/>
             <w:vAlign w:val="center"/>
           </w:tcPr>
           <w:p>
@@ -1230,7 +1214,6 @@
               <w:left w:val="single" w:sz="4" w:space="0" w:color="auto"/>
               <w:bottom w:val="nil"/>
             </w:tcBorders>
-            <w:shd w:val="clear" w:color="auto" w:fill="auto"/>
             <w:vAlign w:val="center"/>
           </w:tcPr>
           <w:p>
@@ -1266,7 +1249,6 @@
             <w:tcBorders>
               <w:bottom w:val="nil"/>
             </w:tcBorders>
-            <w:shd w:val="clear" w:color="auto" w:fill="auto"/>
             <w:vAlign w:val="center"/>
           </w:tcPr>
           <w:p>
@@ -1322,7 +1304,6 @@
             <w:tcBorders>
               <w:bottom w:val="single" w:sz="4" w:space="0" w:color="auto"/>
             </w:tcBorders>
-            <w:shd w:val="clear" w:color="auto" w:fill="auto"/>
             <w:vAlign w:val="center"/>
           </w:tcPr>
           <w:p>
@@ -1358,7 +1339,6 @@
               <w:bottom w:val="single" w:sz="4" w:space="0" w:color="auto"/>
               <w:right w:val="single" w:sz="4" w:space="0" w:color="auto"/>
             </w:tcBorders>
-            <w:shd w:val="clear" w:color="auto" w:fill="auto"/>
             <w:vAlign w:val="center"/>
           </w:tcPr>
           <w:p>
@@ -1388,7 +1368,6 @@
               <w:left w:val="single" w:sz="4" w:space="0" w:color="auto"/>
               <w:bottom w:val="single" w:sz="4" w:space="0" w:color="auto"/>
             </w:tcBorders>
-            <w:shd w:val="clear" w:color="auto" w:fill="auto"/>
             <w:vAlign w:val="center"/>
           </w:tcPr>
           <w:p>
@@ -1422,7 +1401,6 @@
             <w:tcBorders>
               <w:bottom w:val="single" w:sz="4" w:space="0" w:color="auto"/>
             </w:tcBorders>
-            <w:shd w:val="clear" w:color="auto" w:fill="auto"/>
             <w:vAlign w:val="center"/>
           </w:tcPr>
           <w:p>
@@ -1479,7 +1457,6 @@
               <w:top w:val="single" w:sz="4" w:space="0" w:color="auto"/>
               <w:bottom w:val="nil"/>
             </w:tcBorders>
-            <w:shd w:val="clear" w:color="auto" w:fill="auto"/>
             <w:vAlign w:val="center"/>
           </w:tcPr>
           <w:p>
@@ -1529,7 +1506,6 @@
               <w:bottom w:val="nil"/>
               <w:right w:val="single" w:sz="4" w:space="0" w:color="auto"/>
             </w:tcBorders>
-            <w:shd w:val="clear" w:color="auto" w:fill="auto"/>
             <w:vAlign w:val="center"/>
           </w:tcPr>
           <w:p>
@@ -1562,7 +1538,6 @@
               <w:left w:val="single" w:sz="4" w:space="0" w:color="auto"/>
               <w:bottom w:val="nil"/>
             </w:tcBorders>
-            <w:shd w:val="clear" w:color="auto" w:fill="auto"/>
             <w:vAlign w:val="center"/>
           </w:tcPr>
           <w:p>
@@ -1611,7 +1586,6 @@
               <w:top w:val="single" w:sz="4" w:space="0" w:color="auto"/>
               <w:bottom w:val="nil"/>
             </w:tcBorders>
-            <w:shd w:val="clear" w:color="auto" w:fill="auto"/>
             <w:vAlign w:val="center"/>
           </w:tcPr>
           <w:p>
@@ -1669,7 +1643,6 @@
             <w:tcBorders>
               <w:bottom w:val="nil"/>
             </w:tcBorders>
-            <w:shd w:val="clear" w:color="auto" w:fill="auto"/>
             <w:vAlign w:val="center"/>
           </w:tcPr>
           <w:p>
@@ -1728,7 +1701,6 @@
               <w:bottom w:val="nil"/>
               <w:right w:val="single" w:sz="4" w:space="0" w:color="auto"/>
             </w:tcBorders>
-            <w:shd w:val="clear" w:color="auto" w:fill="auto"/>
             <w:vAlign w:val="center"/>
           </w:tcPr>
           <w:p>
@@ -1760,7 +1732,6 @@
               <w:left w:val="single" w:sz="4" w:space="0" w:color="auto"/>
               <w:bottom w:val="nil"/>
             </w:tcBorders>
-            <w:shd w:val="clear" w:color="auto" w:fill="auto"/>
             <w:vAlign w:val="center"/>
           </w:tcPr>
           <w:p>
@@ -1794,7 +1765,6 @@
             <w:tcBorders>
               <w:bottom w:val="nil"/>
             </w:tcBorders>
-            <w:shd w:val="clear" w:color="auto" w:fill="auto"/>
             <w:vAlign w:val="center"/>
           </w:tcPr>
           <w:p>
@@ -1990,7 +1960,6 @@
               <w:bottom w:val="single" w:sz="4" w:space="0" w:color="auto"/>
               <w:right w:val="single" w:sz="4" w:space="0" w:color="auto"/>
             </w:tcBorders>
-            <w:shd w:val="clear" w:color="auto" w:fill="auto"/>
           </w:tcPr>
           <w:p>
             <w:pPr>
@@ -2021,7 +1990,6 @@
               <w:bottom w:val="single" w:sz="4" w:space="0" w:color="auto"/>
               <w:right w:val="single" w:sz="4" w:space="0" w:color="auto"/>
             </w:tcBorders>
-            <w:shd w:val="clear" w:color="auto" w:fill="auto"/>
           </w:tcPr>
           <w:p>
             <w:pPr>
@@ -2052,7 +2020,6 @@
               <w:bottom w:val="single" w:sz="4" w:space="0" w:color="auto"/>
               <w:right w:val="single" w:sz="4" w:space="0" w:color="auto"/>
             </w:tcBorders>
-            <w:shd w:val="clear" w:color="auto" w:fill="auto"/>
           </w:tcPr>
           <w:p>
             <w:pPr>
@@ -2083,7 +2050,6 @@
               <w:bottom w:val="single" w:sz="4" w:space="0" w:color="auto"/>
               <w:right w:val="single" w:sz="4" w:space="0" w:color="auto"/>
             </w:tcBorders>
-            <w:shd w:val="clear" w:color="auto" w:fill="auto"/>
           </w:tcPr>
           <w:p>
             <w:pPr>
@@ -2114,7 +2080,6 @@
               <w:bottom w:val="single" w:sz="4" w:space="0" w:color="auto"/>
               <w:right w:val="single" w:sz="4" w:space="0" w:color="auto"/>
             </w:tcBorders>
-            <w:shd w:val="clear" w:color="auto" w:fill="auto"/>
           </w:tcPr>
           <w:p>
             <w:pPr>
@@ -2145,7 +2110,6 @@
               <w:bottom w:val="single" w:sz="4" w:space="0" w:color="auto"/>
               <w:right w:val="single" w:sz="4" w:space="0" w:color="auto"/>
             </w:tcBorders>
-            <w:shd w:val="clear" w:color="auto" w:fill="auto"/>
           </w:tcPr>
           <w:p>
             <w:pPr>
@@ -2176,7 +2140,6 @@
               <w:left w:val="single" w:sz="4" w:space="0" w:color="auto"/>
               <w:right w:val="nil"/>
             </w:tcBorders>
-            <w:shd w:val="clear" w:color="auto" w:fill="auto"/>
             <w:vAlign w:val="center"/>
           </w:tcPr>
           <w:p>
@@ -2606,7 +2569,6 @@
               <w:left w:val="single" w:sz="4" w:space="0" w:color="auto"/>
               <w:right w:val="single" w:sz="4" w:space="0" w:color="auto"/>
             </w:tcBorders>
-            <w:shd w:val="clear" w:color="auto" w:fill="auto"/>
             <w:vAlign w:val="center"/>
           </w:tcPr>
           <w:p>
@@ -2673,7 +2635,6 @@
               <w:left w:val="single" w:sz="4" w:space="0" w:color="auto"/>
               <w:right w:val="single" w:sz="4" w:space="0" w:color="auto"/>
             </w:tcBorders>
-            <w:shd w:val="clear" w:color="auto" w:fill="auto"/>
             <w:vAlign w:val="center"/>
           </w:tcPr>
           <w:p>
@@ -2740,7 +2701,6 @@
               <w:left w:val="single" w:sz="4" w:space="0" w:color="auto"/>
               <w:right w:val="single" w:sz="4" w:space="0" w:color="auto"/>
             </w:tcBorders>
-            <w:shd w:val="clear" w:color="auto" w:fill="auto"/>
             <w:vAlign w:val="center"/>
           </w:tcPr>
           <w:p>
@@ -2923,7 +2883,6 @@
               <w:left w:val="single" w:sz="4" w:space="0" w:color="auto"/>
               <w:right w:val="single" w:sz="4" w:space="0" w:color="auto"/>
             </w:tcBorders>
-            <w:shd w:val="clear" w:color="auto" w:fill="auto"/>
             <w:vAlign w:val="center"/>
           </w:tcPr>
           <w:p>
@@ -2988,7 +2947,6 @@
               <w:left w:val="single" w:sz="4" w:space="0" w:color="auto"/>
               <w:right w:val="single" w:sz="4" w:space="0" w:color="auto"/>
             </w:tcBorders>
-            <w:shd w:val="clear" w:color="auto" w:fill="auto"/>
             <w:vAlign w:val="center"/>
           </w:tcPr>
           <w:p>
@@ -3053,7 +3011,6 @@
               <w:left w:val="single" w:sz="4" w:space="0" w:color="auto"/>
               <w:right w:val="single" w:sz="4" w:space="0" w:color="auto"/>
             </w:tcBorders>
-            <w:shd w:val="clear" w:color="auto" w:fill="auto"/>
             <w:vAlign w:val="center"/>
           </w:tcPr>
           <w:p>
@@ -3234,7 +3191,6 @@
               <w:left w:val="single" w:sz="4" w:space="0" w:color="auto"/>
               <w:right w:val="single" w:sz="4" w:space="0" w:color="auto"/>
             </w:tcBorders>
-            <w:shd w:val="clear" w:color="auto" w:fill="auto"/>
             <w:vAlign w:val="center"/>
           </w:tcPr>
           <w:p>
@@ -3299,7 +3255,6 @@
               <w:left w:val="single" w:sz="4" w:space="0" w:color="auto"/>
               <w:right w:val="single" w:sz="4" w:space="0" w:color="auto"/>
             </w:tcBorders>
-            <w:shd w:val="clear" w:color="auto" w:fill="auto"/>
             <w:vAlign w:val="center"/>
           </w:tcPr>
           <w:p>
@@ -3364,7 +3319,6 @@
               <w:left w:val="single" w:sz="4" w:space="0" w:color="auto"/>
               <w:right w:val="single" w:sz="4" w:space="0" w:color="auto"/>
             </w:tcBorders>
-            <w:shd w:val="clear" w:color="auto" w:fill="auto"/>
             <w:vAlign w:val="center"/>
           </w:tcPr>
           <w:p>
@@ -3545,7 +3499,6 @@
               <w:left w:val="single" w:sz="4" w:space="0" w:color="auto"/>
               <w:right w:val="single" w:sz="4" w:space="0" w:color="auto"/>
             </w:tcBorders>
-            <w:shd w:val="clear" w:color="auto" w:fill="auto"/>
             <w:vAlign w:val="center"/>
           </w:tcPr>
           <w:p>
@@ -3610,7 +3563,6 @@
               <w:left w:val="single" w:sz="4" w:space="0" w:color="auto"/>
               <w:right w:val="single" w:sz="4" w:space="0" w:color="auto"/>
             </w:tcBorders>
-            <w:shd w:val="clear" w:color="auto" w:fill="auto"/>
             <w:vAlign w:val="center"/>
           </w:tcPr>
           <w:p>
@@ -3675,7 +3627,6 @@
               <w:left w:val="single" w:sz="4" w:space="0" w:color="auto"/>
               <w:right w:val="single" w:sz="4" w:space="0" w:color="auto"/>
             </w:tcBorders>
-            <w:shd w:val="clear" w:color="auto" w:fill="auto"/>
             <w:vAlign w:val="center"/>
           </w:tcPr>
           <w:p>
@@ -3856,7 +3807,6 @@
               <w:left w:val="single" w:sz="4" w:space="0" w:color="auto"/>
               <w:right w:val="single" w:sz="4" w:space="0" w:color="auto"/>
             </w:tcBorders>
-            <w:shd w:val="clear" w:color="auto" w:fill="auto"/>
             <w:vAlign w:val="center"/>
           </w:tcPr>
           <w:p>
@@ -3921,7 +3871,6 @@
               <w:left w:val="single" w:sz="4" w:space="0" w:color="auto"/>
               <w:right w:val="single" w:sz="4" w:space="0" w:color="auto"/>
             </w:tcBorders>
-            <w:shd w:val="clear" w:color="auto" w:fill="auto"/>
             <w:vAlign w:val="center"/>
           </w:tcPr>
           <w:p>
@@ -3986,7 +3935,6 @@
               <w:left w:val="single" w:sz="4" w:space="0" w:color="auto"/>
               <w:right w:val="single" w:sz="4" w:space="0" w:color="auto"/>
             </w:tcBorders>
-            <w:shd w:val="clear" w:color="auto" w:fill="auto"/>
             <w:vAlign w:val="center"/>
           </w:tcPr>
           <w:p>
@@ -4016,7 +3964,6 @@
               <w:left w:val="single" w:sz="4" w:space="0" w:color="auto"/>
               <w:right w:val="single" w:sz="4" w:space="0" w:color="auto"/>
             </w:tcBorders>
-            <w:shd w:val="clear" w:color="auto" w:fill="auto"/>
           </w:tcPr>
           <w:p>
             <w:pPr>
@@ -4051,7 +3998,6 @@
               <w:left w:val="single" w:sz="4" w:space="0" w:color="auto"/>
               <w:right w:val="nil"/>
             </w:tcBorders>
-            <w:shd w:val="clear" w:color="auto" w:fill="auto"/>
           </w:tcPr>
           <w:p>
             <w:pPr>
@@ -4165,7 +4111,6 @@
               <w:left w:val="single" w:sz="4" w:space="0" w:color="auto"/>
               <w:right w:val="single" w:sz="4" w:space="0" w:color="auto"/>
             </w:tcBorders>
-            <w:shd w:val="clear" w:color="auto" w:fill="auto"/>
             <w:vAlign w:val="center"/>
           </w:tcPr>
           <w:p>
@@ -4230,7 +4175,6 @@
               <w:left w:val="single" w:sz="4" w:space="0" w:color="auto"/>
               <w:right w:val="single" w:sz="4" w:space="0" w:color="auto"/>
             </w:tcBorders>
-            <w:shd w:val="clear" w:color="auto" w:fill="auto"/>
             <w:vAlign w:val="center"/>
           </w:tcPr>
           <w:p>
@@ -4295,7 +4239,6 @@
               <w:left w:val="single" w:sz="4" w:space="0" w:color="auto"/>
               <w:right w:val="single" w:sz="4" w:space="0" w:color="auto"/>
             </w:tcBorders>
-            <w:shd w:val="clear" w:color="auto" w:fill="auto"/>
             <w:vAlign w:val="center"/>
           </w:tcPr>
           <w:p>
@@ -4325,7 +4268,6 @@
               <w:left w:val="single" w:sz="4" w:space="0" w:color="auto"/>
               <w:right w:val="single" w:sz="4" w:space="0" w:color="auto"/>
             </w:tcBorders>
-            <w:shd w:val="clear" w:color="auto" w:fill="auto"/>
             <w:vAlign w:val="center"/>
           </w:tcPr>
           <w:p>
@@ -4362,7 +4304,6 @@
               <w:left w:val="single" w:sz="4" w:space="0" w:color="auto"/>
               <w:right w:val="nil"/>
             </w:tcBorders>
-            <w:shd w:val="clear" w:color="auto" w:fill="auto"/>
             <w:vAlign w:val="center"/>
           </w:tcPr>
           <w:p>
@@ -4478,7 +4419,6 @@
               <w:left w:val="single" w:sz="4" w:space="0" w:color="auto"/>
               <w:right w:val="single" w:sz="4" w:space="0" w:color="auto"/>
             </w:tcBorders>
-            <w:shd w:val="clear" w:color="auto" w:fill="auto"/>
             <w:vAlign w:val="center"/>
           </w:tcPr>
           <w:p>
@@ -4543,7 +4483,6 @@
               <w:left w:val="single" w:sz="4" w:space="0" w:color="auto"/>
               <w:right w:val="single" w:sz="4" w:space="0" w:color="auto"/>
             </w:tcBorders>
-            <w:shd w:val="clear" w:color="auto" w:fill="auto"/>
             <w:vAlign w:val="center"/>
           </w:tcPr>
           <w:p>
@@ -4608,7 +4547,6 @@
               <w:left w:val="single" w:sz="4" w:space="0" w:color="auto"/>
               <w:right w:val="single" w:sz="4" w:space="0" w:color="auto"/>
             </w:tcBorders>
-            <w:shd w:val="clear" w:color="auto" w:fill="auto"/>
             <w:vAlign w:val="center"/>
           </w:tcPr>
           <w:p>
@@ -4638,7 +4576,6 @@
               <w:left w:val="single" w:sz="4" w:space="0" w:color="auto"/>
               <w:right w:val="single" w:sz="4" w:space="0" w:color="auto"/>
             </w:tcBorders>
-            <w:shd w:val="clear" w:color="auto" w:fill="auto"/>
             <w:vAlign w:val="center"/>
           </w:tcPr>
           <w:p>
@@ -4675,7 +4612,6 @@
               <w:left w:val="single" w:sz="4" w:space="0" w:color="auto"/>
               <w:right w:val="nil"/>
             </w:tcBorders>
-            <w:shd w:val="clear" w:color="auto" w:fill="auto"/>
             <w:vAlign w:val="center"/>
           </w:tcPr>
           <w:p>
@@ -4791,7 +4727,6 @@
               <w:left w:val="single" w:sz="4" w:space="0" w:color="auto"/>
               <w:right w:val="single" w:sz="4" w:space="0" w:color="auto"/>
             </w:tcBorders>
-            <w:shd w:val="clear" w:color="auto" w:fill="auto"/>
             <w:vAlign w:val="center"/>
           </w:tcPr>
           <w:p>
@@ -4856,7 +4791,6 @@
               <w:left w:val="single" w:sz="4" w:space="0" w:color="auto"/>
               <w:right w:val="single" w:sz="4" w:space="0" w:color="auto"/>
             </w:tcBorders>
-            <w:shd w:val="clear" w:color="auto" w:fill="auto"/>
             <w:vAlign w:val="center"/>
           </w:tcPr>
           <w:p>
@@ -4921,7 +4855,6 @@
               <w:left w:val="single" w:sz="4" w:space="0" w:color="auto"/>
               <w:right w:val="single" w:sz="4" w:space="0" w:color="auto"/>
             </w:tcBorders>
-            <w:shd w:val="clear" w:color="auto" w:fill="auto"/>
             <w:vAlign w:val="center"/>
           </w:tcPr>
           <w:p>
@@ -4951,7 +4884,6 @@
               <w:left w:val="single" w:sz="4" w:space="0" w:color="auto"/>
               <w:right w:val="single" w:sz="4" w:space="0" w:color="auto"/>
             </w:tcBorders>
-            <w:shd w:val="clear" w:color="auto" w:fill="auto"/>
             <w:vAlign w:val="center"/>
           </w:tcPr>
           <w:p>
@@ -4988,7 +4920,6 @@
               <w:left w:val="single" w:sz="4" w:space="0" w:color="auto"/>
               <w:right w:val="nil"/>
             </w:tcBorders>
-            <w:shd w:val="clear" w:color="auto" w:fill="auto"/>
             <w:vAlign w:val="center"/>
           </w:tcPr>
           <w:p>
@@ -5104,7 +5035,6 @@
               <w:left w:val="single" w:sz="4" w:space="0" w:color="auto"/>
               <w:right w:val="single" w:sz="4" w:space="0" w:color="auto"/>
             </w:tcBorders>
-            <w:shd w:val="clear" w:color="auto" w:fill="auto"/>
             <w:vAlign w:val="center"/>
           </w:tcPr>
           <w:p>
@@ -5169,7 +5099,6 @@
               <w:left w:val="single" w:sz="4" w:space="0" w:color="auto"/>
               <w:right w:val="single" w:sz="4" w:space="0" w:color="auto"/>
             </w:tcBorders>
-            <w:shd w:val="clear" w:color="auto" w:fill="auto"/>
             <w:vAlign w:val="center"/>
           </w:tcPr>
           <w:p>
@@ -5234,7 +5163,6 @@
               <w:left w:val="single" w:sz="4" w:space="0" w:color="auto"/>
               <w:right w:val="single" w:sz="4" w:space="0" w:color="auto"/>
             </w:tcBorders>
-            <w:shd w:val="clear" w:color="auto" w:fill="auto"/>
             <w:vAlign w:val="center"/>
           </w:tcPr>
           <w:p>
@@ -5264,7 +5192,6 @@
               <w:left w:val="single" w:sz="4" w:space="0" w:color="auto"/>
               <w:right w:val="single" w:sz="4" w:space="0" w:color="auto"/>
             </w:tcBorders>
-            <w:shd w:val="clear" w:color="auto" w:fill="auto"/>
             <w:vAlign w:val="center"/>
           </w:tcPr>
           <w:p>
@@ -5301,7 +5228,6 @@
               <w:left w:val="single" w:sz="4" w:space="0" w:color="auto"/>
               <w:right w:val="nil"/>
             </w:tcBorders>
-            <w:shd w:val="clear" w:color="auto" w:fill="auto"/>
             <w:vAlign w:val="center"/>
           </w:tcPr>
           <w:p>
@@ -5417,7 +5343,6 @@
               <w:left w:val="single" w:sz="4" w:space="0" w:color="auto"/>
               <w:right w:val="single" w:sz="4" w:space="0" w:color="auto"/>
             </w:tcBorders>
-            <w:shd w:val="clear" w:color="auto" w:fill="auto"/>
             <w:vAlign w:val="center"/>
           </w:tcPr>
           <w:p>
@@ -5482,7 +5407,6 @@
               <w:left w:val="single" w:sz="4" w:space="0" w:color="auto"/>
               <w:right w:val="single" w:sz="4" w:space="0" w:color="auto"/>
             </w:tcBorders>
-            <w:shd w:val="clear" w:color="auto" w:fill="auto"/>
             <w:vAlign w:val="center"/>
           </w:tcPr>
           <w:p>
@@ -5547,7 +5471,6 @@
               <w:left w:val="single" w:sz="4" w:space="0" w:color="auto"/>
               <w:right w:val="single" w:sz="4" w:space="0" w:color="auto"/>
             </w:tcBorders>
-            <w:shd w:val="clear" w:color="auto" w:fill="auto"/>
             <w:vAlign w:val="center"/>
           </w:tcPr>
           <w:p>
@@ -5577,7 +5500,6 @@
               <w:left w:val="single" w:sz="4" w:space="0" w:color="auto"/>
               <w:right w:val="single" w:sz="4" w:space="0" w:color="auto"/>
             </w:tcBorders>
-            <w:shd w:val="clear" w:color="auto" w:fill="auto"/>
             <w:vAlign w:val="center"/>
           </w:tcPr>
           <w:p>
@@ -5614,7 +5536,6 @@
               <w:left w:val="single" w:sz="4" w:space="0" w:color="auto"/>
               <w:right w:val="nil"/>
             </w:tcBorders>
-            <w:shd w:val="clear" w:color="auto" w:fill="auto"/>
             <w:vAlign w:val="center"/>
           </w:tcPr>
           <w:p>
@@ -5730,7 +5651,6 @@
               <w:left w:val="single" w:sz="4" w:space="0" w:color="auto"/>
               <w:right w:val="single" w:sz="4" w:space="0" w:color="auto"/>
             </w:tcBorders>
-            <w:shd w:val="clear" w:color="auto" w:fill="auto"/>
             <w:vAlign w:val="center"/>
           </w:tcPr>
           <w:p>
@@ -5795,7 +5715,6 @@
               <w:left w:val="single" w:sz="4" w:space="0" w:color="auto"/>
               <w:right w:val="single" w:sz="4" w:space="0" w:color="auto"/>
             </w:tcBorders>
-            <w:shd w:val="clear" w:color="auto" w:fill="auto"/>
             <w:vAlign w:val="center"/>
           </w:tcPr>
           <w:p>
@@ -5860,7 +5779,6 @@
               <w:left w:val="single" w:sz="4" w:space="0" w:color="auto"/>
               <w:right w:val="single" w:sz="4" w:space="0" w:color="auto"/>
             </w:tcBorders>
-            <w:shd w:val="clear" w:color="auto" w:fill="auto"/>
             <w:vAlign w:val="center"/>
           </w:tcPr>
           <w:p>
@@ -5890,7 +5808,6 @@
               <w:left w:val="single" w:sz="4" w:space="0" w:color="auto"/>
               <w:right w:val="single" w:sz="4" w:space="0" w:color="auto"/>
             </w:tcBorders>
-            <w:shd w:val="clear" w:color="auto" w:fill="auto"/>
             <w:vAlign w:val="center"/>
           </w:tcPr>
           <w:p>
@@ -5927,7 +5844,6 @@
               <w:left w:val="single" w:sz="4" w:space="0" w:color="auto"/>
               <w:right w:val="nil"/>
             </w:tcBorders>
-            <w:shd w:val="clear" w:color="auto" w:fill="auto"/>
             <w:vAlign w:val="center"/>
           </w:tcPr>
           <w:p>
@@ -6043,7 +5959,6 @@
               <w:left w:val="single" w:sz="4" w:space="0" w:color="auto"/>
               <w:right w:val="single" w:sz="4" w:space="0" w:color="auto"/>
             </w:tcBorders>
-            <w:shd w:val="clear" w:color="auto" w:fill="auto"/>
             <w:vAlign w:val="center"/>
           </w:tcPr>
           <w:p>
@@ -6108,7 +6023,6 @@
               <w:left w:val="single" w:sz="4" w:space="0" w:color="auto"/>
               <w:right w:val="single" w:sz="4" w:space="0" w:color="auto"/>
             </w:tcBorders>
-            <w:shd w:val="clear" w:color="auto" w:fill="auto"/>
             <w:vAlign w:val="center"/>
           </w:tcPr>
           <w:p>
@@ -6173,7 +6087,6 @@
               <w:left w:val="single" w:sz="4" w:space="0" w:color="auto"/>
               <w:right w:val="single" w:sz="4" w:space="0" w:color="auto"/>
             </w:tcBorders>
-            <w:shd w:val="clear" w:color="auto" w:fill="auto"/>
             <w:vAlign w:val="center"/>
           </w:tcPr>
           <w:p>
@@ -6203,7 +6116,6 @@
               <w:left w:val="single" w:sz="4" w:space="0" w:color="auto"/>
               <w:right w:val="single" w:sz="4" w:space="0" w:color="auto"/>
             </w:tcBorders>
-            <w:shd w:val="clear" w:color="auto" w:fill="auto"/>
             <w:vAlign w:val="center"/>
           </w:tcPr>
           <w:p>
@@ -6240,7 +6152,6 @@
               <w:left w:val="single" w:sz="4" w:space="0" w:color="auto"/>
               <w:right w:val="nil"/>
             </w:tcBorders>
-            <w:shd w:val="clear" w:color="auto" w:fill="auto"/>
             <w:vAlign w:val="center"/>
           </w:tcPr>
           <w:p>
@@ -6356,7 +6267,6 @@
               <w:left w:val="single" w:sz="4" w:space="0" w:color="auto"/>
               <w:right w:val="single" w:sz="4" w:space="0" w:color="auto"/>
             </w:tcBorders>
-            <w:shd w:val="clear" w:color="auto" w:fill="auto"/>
             <w:vAlign w:val="center"/>
           </w:tcPr>
           <w:p>
@@ -6421,7 +6331,6 @@
               <w:left w:val="single" w:sz="4" w:space="0" w:color="auto"/>
               <w:right w:val="single" w:sz="4" w:space="0" w:color="auto"/>
             </w:tcBorders>
-            <w:shd w:val="clear" w:color="auto" w:fill="auto"/>
             <w:vAlign w:val="center"/>
           </w:tcPr>
           <w:p>
@@ -6486,7 +6395,6 @@
               <w:left w:val="single" w:sz="4" w:space="0" w:color="auto"/>
               <w:right w:val="single" w:sz="4" w:space="0" w:color="auto"/>
             </w:tcBorders>
-            <w:shd w:val="clear" w:color="auto" w:fill="auto"/>
             <w:vAlign w:val="center"/>
           </w:tcPr>
           <w:p>
@@ -6514,7 +6422,6 @@
               <w:left w:val="single" w:sz="4" w:space="0" w:color="auto"/>
               <w:right w:val="single" w:sz="4" w:space="0" w:color="auto"/>
             </w:tcBorders>
-            <w:shd w:val="clear" w:color="auto" w:fill="auto"/>
             <w:vAlign w:val="center"/>
           </w:tcPr>
           <w:p>
@@ -6551,7 +6458,6 @@
               <w:left w:val="single" w:sz="4" w:space="0" w:color="auto"/>
               <w:right w:val="nil"/>
             </w:tcBorders>
-            <w:shd w:val="clear" w:color="auto" w:fill="auto"/>
             <w:vAlign w:val="center"/>
           </w:tcPr>
           <w:p>
@@ -6667,7 +6573,6 @@
               <w:left w:val="single" w:sz="4" w:space="0" w:color="auto"/>
               <w:right w:val="single" w:sz="4" w:space="0" w:color="auto"/>
             </w:tcBorders>
-            <w:shd w:val="clear" w:color="auto" w:fill="auto"/>
             <w:vAlign w:val="center"/>
           </w:tcPr>
           <w:p>
@@ -6732,7 +6637,6 @@
               <w:left w:val="single" w:sz="4" w:space="0" w:color="auto"/>
               <w:right w:val="single" w:sz="4" w:space="0" w:color="auto"/>
             </w:tcBorders>
-            <w:shd w:val="clear" w:color="auto" w:fill="auto"/>
             <w:vAlign w:val="center"/>
           </w:tcPr>
           <w:p>
@@ -6797,7 +6701,6 @@
               <w:left w:val="single" w:sz="4" w:space="0" w:color="auto"/>
               <w:right w:val="single" w:sz="4" w:space="0" w:color="auto"/>
             </w:tcBorders>
-            <w:shd w:val="clear" w:color="auto" w:fill="auto"/>
             <w:vAlign w:val="center"/>
           </w:tcPr>
           <w:p>
@@ -6825,7 +6728,6 @@
               <w:left w:val="single" w:sz="4" w:space="0" w:color="auto"/>
               <w:right w:val="single" w:sz="4" w:space="0" w:color="auto"/>
             </w:tcBorders>
-            <w:shd w:val="clear" w:color="auto" w:fill="auto"/>
             <w:vAlign w:val="center"/>
           </w:tcPr>
           <w:p>
@@ -6862,7 +6764,6 @@
               <w:left w:val="single" w:sz="4" w:space="0" w:color="auto"/>
               <w:right w:val="nil"/>
             </w:tcBorders>
-            <w:shd w:val="clear" w:color="auto" w:fill="auto"/>
             <w:vAlign w:val="center"/>
           </w:tcPr>
           <w:p>
@@ -6981,7 +6882,6 @@
               <w:bottom w:val="single" w:sz="4" w:space="0" w:color="auto"/>
               <w:right w:val="single" w:sz="4" w:space="0" w:color="auto"/>
             </w:tcBorders>
-            <w:shd w:val="clear" w:color="auto" w:fill="auto"/>
             <w:vAlign w:val="center"/>
           </w:tcPr>
           <w:p>
@@ -7048,7 +6948,6 @@
               <w:bottom w:val="single" w:sz="4" w:space="0" w:color="auto"/>
               <w:right w:val="single" w:sz="4" w:space="0" w:color="auto"/>
             </w:tcBorders>
-            <w:shd w:val="clear" w:color="auto" w:fill="auto"/>
             <w:vAlign w:val="center"/>
           </w:tcPr>
           <w:p>
@@ -7115,7 +7014,6 @@
               <w:bottom w:val="single" w:sz="4" w:space="0" w:color="auto"/>
               <w:right w:val="single" w:sz="4" w:space="0" w:color="auto"/>
             </w:tcBorders>
-            <w:shd w:val="clear" w:color="auto" w:fill="auto"/>
             <w:vAlign w:val="center"/>
           </w:tcPr>
           <w:p>
@@ -7144,7 +7042,6 @@
               <w:bottom w:val="single" w:sz="4" w:space="0" w:color="auto"/>
               <w:right w:val="single" w:sz="4" w:space="0" w:color="auto"/>
             </w:tcBorders>
-            <w:shd w:val="clear" w:color="auto" w:fill="auto"/>
             <w:vAlign w:val="center"/>
           </w:tcPr>
           <w:p>
@@ -7182,7 +7079,6 @@
               <w:bottom w:val="single" w:sz="4" w:space="0" w:color="auto"/>
               <w:right w:val="nil"/>
             </w:tcBorders>
-            <w:shd w:val="clear" w:color="auto" w:fill="auto"/>
             <w:vAlign w:val="center"/>
           </w:tcPr>
           <w:p>
@@ -9062,7 +8958,8 @@
             <w:r>
               <w:rPr>
                 <w:rFonts w:ascii="Times New Roman" w:eastAsia="宋体" w:hAnsi="Times New Roman" w:cs="Times New Roman" w:hint="eastAsia"/>
-                <w:szCs w:val="21"/>
+                <w:sz w:val="22"/>
+                <w:szCs w:val="22"/>
               </w:rPr>
               <w:t>测试时间：</w:t>
             </w:r>
@@ -9142,7 +9039,8 @@
             <w:r>
               <w:rPr>
                 <w:rFonts w:ascii="Times New Roman" w:eastAsia="宋体" w:hAnsi="Times New Roman" w:cs="Times New Roman" w:hint="eastAsia"/>
-                <w:szCs w:val="21"/>
+                <w:sz w:val="22"/>
+                <w:szCs w:val="22"/>
               </w:rPr>
               <w:t>实验室测试人员：</w:t>
             </w:r>
@@ -9169,7 +9067,6 @@
                 <w:szCs w:val="22"/>
               </w:rPr>
             </w:pPr>
-            <w:proofErr w:type="spellStart"/>
             <w:r>
               <w:rPr>
                 <w:rFonts w:ascii="Times New Roman" w:eastAsia="宋体" w:hAnsi="Times New Roman" w:cs="Times New Roman" w:hint="eastAsia"/>
@@ -9178,7 +9075,6 @@
               </w:rPr>
               <w:t>LabTestersText</w:t>
             </w:r>
-            <w:proofErr w:type="spellEnd"/>
           </w:p>
         </w:tc>
         <w:tc>
@@ -9205,7 +9101,8 @@
             <w:r>
               <w:rPr>
                 <w:rFonts w:ascii="Times New Roman" w:eastAsia="宋体" w:hAnsi="Times New Roman" w:cs="Times New Roman"/>
-                <w:szCs w:val="21"/>
+                <w:sz w:val="22"/>
+                <w:szCs w:val="22"/>
               </w:rPr>
               <w:t>审核人员：</w:t>
             </w:r>
@@ -10593,10 +10490,6 @@
 </file>
 
 <file path=customXml/item1.xml><?xml version="1.0" encoding="utf-8"?>
-<b:Sources xmlns:b="http://schemas.openxmlformats.org/officeDocument/2006/bibliography" xmlns="http://schemas.openxmlformats.org/officeDocument/2006/bibliography" SelectedStyle="\APASixthEditionOfficeOnline.xsl" StyleName="APA" Version="6"/>
-</file>
-
-<file path=customXml/item2.xml><?xml version="1.0" encoding="utf-8"?>
 <s:customData xmlns="http://www.wps.cn/officeDocument/2013/wpsCustomData" xmlns:s="http://www.wps.cn/officeDocument/2013/wpsCustomData">
   <customSectProps/>
   <customShpExts>
@@ -10605,18 +10498,22 @@
 </s:customData>
 </file>
 
+<file path=customXml/item2.xml><?xml version="1.0" encoding="utf-8"?>
+<b:Sources xmlns:b="http://schemas.openxmlformats.org/officeDocument/2006/bibliography" xmlns="http://schemas.openxmlformats.org/officeDocument/2006/bibliography" SelectedStyle="\APASixthEditionOfficeOnline.xsl" StyleName="APA" Version="6"/>
+</file>
+
 <file path=customXml/itemProps1.xml><?xml version="1.0" encoding="utf-8"?>
+<ds:datastoreItem xmlns:ds="http://schemas.openxmlformats.org/officeDocument/2006/customXml" ds:itemID="{B1977F7D-205B-4081-913C-38D41E755F92}">
+  <ds:schemaRefs>
+    <ds:schemaRef ds:uri="http://www.wps.cn/officeDocument/2013/wpsCustomData"/>
+  </ds:schemaRefs>
+</ds:datastoreItem>
+</file>
+
+<file path=customXml/itemProps2.xml><?xml version="1.0" encoding="utf-8"?>
 <ds:datastoreItem xmlns:ds="http://schemas.openxmlformats.org/officeDocument/2006/customXml" ds:itemID="{A981C449-1C33-497A-B4E5-E04BB4B741FD}">
   <ds:schemaRefs>
     <ds:schemaRef ds:uri="http://schemas.openxmlformats.org/officeDocument/2006/bibliography"/>
   </ds:schemaRefs>
 </ds:datastoreItem>
-</file>
-
-<file path=customXml/itemProps2.xml><?xml version="1.0" encoding="utf-8"?>
-<ds:datastoreItem xmlns:ds="http://schemas.openxmlformats.org/officeDocument/2006/customXml" ds:itemID="{B1977F7D-205B-4081-913C-38D41E755F92}">
-  <ds:schemaRefs>
-    <ds:schemaRef ds:uri="http://www.wps.cn/officeDocument/2013/wpsCustomData"/>
-  </ds:schemaRefs>
-</ds:datastoreItem>
 </file>